--- a/projeto-XMLeJSON_documentacao.docx
+++ b/projeto-XMLeJSON_documentacao.docx
@@ -26,8 +26,6 @@
         </w:rPr>
         <w:t xml:space="preserve">E ERICK HENRIQUE BRAGA MOTA </w:t>
       </w:r>
-      <w:bookmarkStart w:id="0" w:name="_GoBack"/>
-      <w:bookmarkEnd w:id="0"/>
       <w:r>
         <w:rPr>
           <w:rFonts w:ascii="Times New Roman" w:hAnsi="Times New Roman" w:cs="Times New Roman"/>
@@ -333,10 +331,10 @@
           <w:lang w:eastAsia="pt-BR"/>
         </w:rPr>
         <w:drawing>
-          <wp:inline distT="0" distB="0" distL="0" distR="0" wp14:anchorId="6EC39CE4" wp14:editId="4B63F72D">
-            <wp:extent cx="5400040" cy="3701143"/>
+          <wp:inline distT="0" distB="0" distL="0" distR="0" wp14:anchorId="6C400D8D" wp14:editId="38DE25EF">
+            <wp:extent cx="5400040" cy="3133090"/>
             <wp:effectExtent l="0" t="0" r="0" b="0"/>
-            <wp:docPr id="8" name="Imagem 8"/>
+            <wp:docPr id="2" name="Imagem 2"/>
             <wp:cNvGraphicFramePr>
               <a:graphicFrameLocks xmlns:a="http://schemas.openxmlformats.org/drawingml/2006/main" noChangeAspect="1"/>
             </wp:cNvGraphicFramePr>
@@ -344,11 +342,17 @@
               <a:graphicData uri="http://schemas.openxmlformats.org/drawingml/2006/picture">
                 <pic:pic xmlns:pic="http://schemas.openxmlformats.org/drawingml/2006/picture">
                   <pic:nvPicPr>
-                    <pic:cNvPr id="1" name=""/>
+                    <pic:cNvPr id="2" name="screencapture-erick-braga-github-io-3projeto-XMLeJSON-2025-08-12-09_02_07.png"/>
                     <pic:cNvPicPr/>
                   </pic:nvPicPr>
                   <pic:blipFill>
-                    <a:blip r:embed="rId7"/>
+                    <a:blip r:embed="rId7" cstate="print">
+                      <a:extLst>
+                        <a:ext uri="{28A0092B-C50C-407E-A947-70E740481C1C}">
+                          <a14:useLocalDpi xmlns:a14="http://schemas.microsoft.com/office/drawing/2010/main" val="0"/>
+                        </a:ext>
+                      </a:extLst>
+                    </a:blip>
                     <a:stretch>
                       <a:fillRect/>
                     </a:stretch>
@@ -356,7 +360,7 @@
                   <pic:spPr>
                     <a:xfrm>
                       <a:off x="0" y="0"/>
-                      <a:ext cx="5402782" cy="3703022"/>
+                      <a:ext cx="5400040" cy="3133090"/>
                     </a:xfrm>
                     <a:prstGeom prst="rect">
                       <a:avLst/>
@@ -368,6 +372,8 @@
           </wp:inline>
         </w:drawing>
       </w:r>
+      <w:bookmarkStart w:id="0" w:name="_GoBack"/>
+      <w:bookmarkEnd w:id="0"/>
     </w:p>
     <w:p>
       <w:pPr>
@@ -1882,6 +1888,18 @@
 </file>
 
 <file path=customXml/item1.xml><?xml version="1.0" encoding="utf-8"?>
+<p:properties xmlns:p="http://schemas.microsoft.com/office/2006/metadata/properties" xmlns:xsi="http://www.w3.org/2001/XMLSchema-instance" xmlns:pc="http://schemas.microsoft.com/office/infopath/2007/PartnerControls">
+  <documentManagement>
+    <lcf76f155ced4ddcb4097134ff3c332f xmlns="b5c94e53-e9b3-4d75-94fb-81f784e7b81f">
+      <Terms xmlns="http://schemas.microsoft.com/office/infopath/2007/PartnerControls"/>
+    </lcf76f155ced4ddcb4097134ff3c332f>
+    <ReferenceId xmlns="b5c94e53-e9b3-4d75-94fb-81f784e7b81f" xsi:nil="true"/>
+    <TaxCatchAll xmlns="c10c5d6c-deda-459f-81ef-0d4d2ed53e28" xsi:nil="true"/>
+  </documentManagement>
+</p:properties>
+</file>
+
+<file path=customXml/item2.xml><?xml version="1.0" encoding="utf-8"?>
 <ct:contentTypeSchema xmlns:ct="http://schemas.microsoft.com/office/2006/metadata/contentType" xmlns:ma="http://schemas.microsoft.com/office/2006/metadata/properties/metaAttributes" ct:_="" ma:_="" ma:contentTypeName="Documento" ma:contentTypeID="0x0101002DD01389DAEB34409E8ADDC79FC2F507" ma:contentTypeVersion="12" ma:contentTypeDescription="Crie um novo documento." ma:contentTypeScope="" ma:versionID="17aa4d5688190c454cfd98a1ef7b6138">
   <xsd:schema xmlns:xsd="http://www.w3.org/2001/XMLSchema" xmlns:xs="http://www.w3.org/2001/XMLSchema" xmlns:p="http://schemas.microsoft.com/office/2006/metadata/properties" xmlns:ns2="b5c94e53-e9b3-4d75-94fb-81f784e7b81f" xmlns:ns3="c10c5d6c-deda-459f-81ef-0d4d2ed53e28" targetNamespace="http://schemas.microsoft.com/office/2006/metadata/properties" ma:root="true" ma:fieldsID="737ef42ffa251a0bdeed32b374be9b3e" ns2:_="" ns3:_="">
     <xsd:import namespace="b5c94e53-e9b3-4d75-94fb-81f784e7b81f"/>
@@ -2082,18 +2100,6 @@
 </ct:contentTypeSchema>
 </file>
 
-<file path=customXml/item2.xml><?xml version="1.0" encoding="utf-8"?>
-<p:properties xmlns:p="http://schemas.microsoft.com/office/2006/metadata/properties" xmlns:xsi="http://www.w3.org/2001/XMLSchema-instance" xmlns:pc="http://schemas.microsoft.com/office/infopath/2007/PartnerControls">
-  <documentManagement>
-    <lcf76f155ced4ddcb4097134ff3c332f xmlns="b5c94e53-e9b3-4d75-94fb-81f784e7b81f">
-      <Terms xmlns="http://schemas.microsoft.com/office/infopath/2007/PartnerControls"/>
-    </lcf76f155ced4ddcb4097134ff3c332f>
-    <ReferenceId xmlns="b5c94e53-e9b3-4d75-94fb-81f784e7b81f" xsi:nil="true"/>
-    <TaxCatchAll xmlns="c10c5d6c-deda-459f-81ef-0d4d2ed53e28" xsi:nil="true"/>
-  </documentManagement>
-</p:properties>
-</file>
-
 <file path=customXml/item3.xml><?xml version="1.0" encoding="utf-8"?>
 <?mso-contentType ?>
 <FormTemplates xmlns="http://schemas.microsoft.com/sharepoint/v3/contenttype/forms">
@@ -2104,6 +2110,17 @@
 </file>
 
 <file path=customXml/itemProps1.xml><?xml version="1.0" encoding="utf-8"?>
+<ds:datastoreItem xmlns:ds="http://schemas.openxmlformats.org/officeDocument/2006/customXml" ds:itemID="{D3F36169-03F4-41A7-879A-80EB5E8C0ED4}">
+  <ds:schemaRefs>
+    <ds:schemaRef ds:uri="http://schemas.microsoft.com/office/2006/metadata/properties"/>
+    <ds:schemaRef ds:uri="http://schemas.microsoft.com/office/infopath/2007/PartnerControls"/>
+    <ds:schemaRef ds:uri="b5c94e53-e9b3-4d75-94fb-81f784e7b81f"/>
+    <ds:schemaRef ds:uri="c10c5d6c-deda-459f-81ef-0d4d2ed53e28"/>
+  </ds:schemaRefs>
+</ds:datastoreItem>
+</file>
+
+<file path=customXml/itemProps2.xml><?xml version="1.0" encoding="utf-8"?>
 <ds:datastoreItem xmlns:ds="http://schemas.openxmlformats.org/officeDocument/2006/customXml" ds:itemID="{21964D7D-29AC-42FD-B460-5D5E02DEA539}">
   <ds:schemaRefs>
     <ds:schemaRef ds:uri="http://schemas.microsoft.com/office/2006/metadata/contentType"/>
@@ -2122,17 +2139,6 @@
 </ds:datastoreItem>
 </file>
 
-<file path=customXml/itemProps2.xml><?xml version="1.0" encoding="utf-8"?>
-<ds:datastoreItem xmlns:ds="http://schemas.openxmlformats.org/officeDocument/2006/customXml" ds:itemID="{D3F36169-03F4-41A7-879A-80EB5E8C0ED4}">
-  <ds:schemaRefs>
-    <ds:schemaRef ds:uri="http://schemas.microsoft.com/office/2006/metadata/properties"/>
-    <ds:schemaRef ds:uri="http://schemas.microsoft.com/office/infopath/2007/PartnerControls"/>
-    <ds:schemaRef ds:uri="b5c94e53-e9b3-4d75-94fb-81f784e7b81f"/>
-    <ds:schemaRef ds:uri="c10c5d6c-deda-459f-81ef-0d4d2ed53e28"/>
-  </ds:schemaRefs>
-</ds:datastoreItem>
-</file>
-
 <file path=customXml/itemProps3.xml><?xml version="1.0" encoding="utf-8"?>
 <ds:datastoreItem xmlns:ds="http://schemas.openxmlformats.org/officeDocument/2006/customXml" ds:itemID="{667D31D7-3B1D-400D-97B2-CF0E4F6E722B}">
   <ds:schemaRefs>
